--- a/Dokumentation.docx
+++ b/Dokumentation.docx
@@ -2,12 +2,12 @@
 <file path=word/document.xml><?xml version="1.0" encoding="utf-8"?>
 <w:document xmlns:wpc="http://schemas.microsoft.com/office/word/2010/wordprocessingCanvas" xmlns:cx="http://schemas.microsoft.com/office/drawing/2014/chartex" xmlns:cx1="http://schemas.microsoft.com/office/drawing/2015/9/8/chartex" xmlns:cx2="http://schemas.microsoft.com/office/drawing/2015/10/21/chartex" xmlns:cx3="http://schemas.microsoft.com/office/drawing/2016/5/9/chartex" xmlns:cx4="http://schemas.microsoft.com/office/drawing/2016/5/10/chartex" xmlns:cx5="http://schemas.microsoft.com/office/drawing/2016/5/11/chartex" xmlns:cx6="http://schemas.microsoft.com/office/drawing/2016/5/12/chartex" xmlns:cx7="http://schemas.microsoft.com/office/drawing/2016/5/13/chartex" xmlns:cx8="http://schemas.microsoft.com/office/drawing/2016/5/14/chartex" xmlns:mc="http://schemas.openxmlformats.org/markup-compatibility/2006" xmlns:aink="http://schemas.microsoft.com/office/drawing/2016/ink" xmlns:am3d="http://schemas.microsoft.com/office/drawing/2017/model3d" xmlns:o="urn:schemas-microsoft-com:office:office" xmlns:oel="http://schemas.microsoft.com/office/2019/extlst" xmlns:r="http://schemas.openxmlformats.org/officeDocument/2006/relationships" xmlns:m="http://schemas.openxmlformats.org/officeDocument/2006/math" xmlns:v="urn:schemas-microsoft-com:vml" xmlns:wp14="http://schemas.microsoft.com/office/word/2010/wordprocessingDrawing" xmlns:wp="http://schemas.openxmlformats.org/drawingml/2006/wordprocessingDrawing" xmlns:w10="urn:schemas-microsoft-com:office:word" xmlns:w="http://schemas.openxmlformats.org/wordprocessingml/2006/main" xmlns:w14="http://schemas.microsoft.com/office/word/2010/wordml" xmlns:w15="http://schemas.microsoft.com/office/word/2012/wordml" xmlns:w16cex="http://schemas.microsoft.com/office/word/2018/wordml/cex" xmlns:w16cid="http://schemas.microsoft.com/office/word/2016/wordml/cid" xmlns:w16="http://schemas.microsoft.com/office/word/2018/wordml" xmlns:w16sdtdh="http://schemas.microsoft.com/office/word/2020/wordml/sdtdatahash" xmlns:w16se="http://schemas.microsoft.com/office/word/2015/wordml/symex" xmlns:wpg="http://schemas.microsoft.com/office/word/2010/wordprocessingGroup" xmlns:wpi="http://schemas.microsoft.com/office/word/2010/wordprocessingInk" xmlns:wne="http://schemas.microsoft.com/office/word/2006/wordml" xmlns:wps="http://schemas.microsoft.com/office/word/2010/wordprocessingShape" mc:Ignorable="w14 w15 w16se w16cid w16 w16cex w16sdtdh wp14">
   <w:body>
-    <w:bookmarkStart w:id="0" w:name="_Toc414804057" w:displacedByCustomXml="next"/>
-    <w:bookmarkStart w:id="1" w:name="_Toc412646551" w:displacedByCustomXml="next"/>
-    <w:bookmarkStart w:id="2" w:name="_Toc412617930" w:displacedByCustomXml="next"/>
-    <w:bookmarkStart w:id="3" w:name="_Toc403666968" w:displacedByCustomXml="next"/>
-    <w:bookmarkStart w:id="4" w:name="_Toc403397432" w:displacedByCustomXml="next"/>
-    <w:bookmarkStart w:id="5" w:name="_Toc398206825" w:displacedByCustomXml="next"/>
+    <w:bookmarkStart w:id="0" w:name="_Toc398206825" w:displacedByCustomXml="next"/>
+    <w:bookmarkStart w:id="1" w:name="_Toc403397432" w:displacedByCustomXml="next"/>
+    <w:bookmarkStart w:id="2" w:name="_Toc403666968" w:displacedByCustomXml="next"/>
+    <w:bookmarkStart w:id="3" w:name="_Toc412617930" w:displacedByCustomXml="next"/>
+    <w:bookmarkStart w:id="4" w:name="_Toc412646551" w:displacedByCustomXml="next"/>
+    <w:bookmarkStart w:id="5" w:name="_Toc414804057" w:displacedByCustomXml="next"/>
     <w:sdt>
       <w:sdtPr>
         <w:id w:val="1988129528"/>
@@ -602,7 +602,7 @@
                 <w:noProof/>
                 <w:webHidden/>
               </w:rPr>
-              <w:t>2</w:t>
+              <w:t>3</w:t>
             </w:r>
             <w:r>
               <w:rPr>
@@ -785,6 +785,7 @@
         <w:pStyle w:val="berschrift1"/>
       </w:pPr>
       <w:bookmarkStart w:id="6" w:name="_Toc108018772"/>
+      <w:proofErr w:type="spellStart"/>
       <w:r>
         <w:lastRenderedPageBreak/>
         <w:t>Testing</w:t>
@@ -792,16 +793,22 @@
       <w:bookmarkStart w:id="7" w:name="_Toc106963780"/>
       <w:bookmarkStart w:id="8" w:name="_Toc108018773"/>
       <w:bookmarkEnd w:id="6"/>
+      <w:proofErr w:type="spellEnd"/>
     </w:p>
     <w:p>
       <w:pPr>
         <w:pStyle w:val="berschrift2"/>
       </w:pPr>
       <w:r>
-        <w:t>Manuelles Testing</w:t>
+        <w:t xml:space="preserve">Manuelles </w:t>
+      </w:r>
+      <w:proofErr w:type="spellStart"/>
+      <w:r>
+        <w:t>Testing</w:t>
       </w:r>
       <w:bookmarkEnd w:id="7"/>
       <w:bookmarkEnd w:id="8"/>
+      <w:proofErr w:type="spellEnd"/>
     </w:p>
     <w:p>
       <w:r>
@@ -1362,7 +1369,15 @@
               <w:cnfStyle w:val="000000000000" w:firstRow="0" w:lastRow="0" w:firstColumn="0" w:lastColumn="0" w:oddVBand="0" w:evenVBand="0" w:oddHBand="0" w:evenHBand="0" w:firstRowFirstColumn="0" w:firstRowLastColumn="0" w:lastRowFirstColumn="0" w:lastRowLastColumn="0"/>
             </w:pPr>
             <w:r>
-              <w:t>Durch einen Swipe auf die entsprechende Person, wird diese bei Bestätigung gelöscht</w:t>
+              <w:t xml:space="preserve">Durch einen </w:t>
+            </w:r>
+            <w:proofErr w:type="spellStart"/>
+            <w:r>
+              <w:t>Swipe</w:t>
+            </w:r>
+            <w:proofErr w:type="spellEnd"/>
+            <w:r>
+              <w:t xml:space="preserve"> auf die entsprechende Person, wird diese bei Bestätigung gelöscht</w:t>
             </w:r>
             <w:r>
               <w:t>.</w:t>
@@ -1692,6 +1707,7 @@
                   <w14:uncheckedState w14:val="2610" w14:font="MS Gothic"/>
                 </w14:checkbox>
               </w:sdtPr>
+              <w:sdtEndPr/>
               <w:sdtContent>
                 <w:r>
                   <w:rPr>
@@ -1726,8 +1742,13 @@
               <w:cnfStyle w:val="000000000000" w:firstRow="0" w:lastRow="0" w:firstColumn="0" w:lastColumn="0" w:oddVBand="0" w:evenVBand="0" w:oddHBand="0" w:evenHBand="0" w:firstRowFirstColumn="0" w:firstRowLastColumn="0" w:lastRowFirstColumn="0" w:lastRowLastColumn="0"/>
             </w:pPr>
             <w:r>
-              <w:t>Suchfunktion nach Vorname</w:t>
-            </w:r>
+              <w:t xml:space="preserve">Suchfunktion </w:t>
+            </w:r>
+            <w:proofErr w:type="gramStart"/>
+            <w:r>
+              <w:t>nach Vorname</w:t>
+            </w:r>
+            <w:proofErr w:type="gramEnd"/>
           </w:p>
         </w:tc>
         <w:tc>
@@ -1791,6 +1812,7 @@
                   <w14:uncheckedState w14:val="2610" w14:font="MS Gothic"/>
                 </w14:checkbox>
               </w:sdtPr>
+              <w:sdtEndPr/>
               <w:sdtContent>
                 <w:r>
                   <w:rPr>
@@ -1988,8 +2010,13 @@
               </w:numPr>
               <w:cnfStyle w:val="000000000000" w:firstRow="0" w:lastRow="0" w:firstColumn="0" w:lastColumn="0" w:oddVBand="0" w:evenVBand="0" w:oddHBand="0" w:evenHBand="0" w:firstRowFirstColumn="0" w:firstRowLastColumn="0" w:lastRowFirstColumn="0" w:lastRowLastColumn="0"/>
             </w:pPr>
-            <w:r>
-              <w:t>Swipe für den User deaktivieren</w:t>
+            <w:proofErr w:type="spellStart"/>
+            <w:r>
+              <w:t>Swipe</w:t>
+            </w:r>
+            <w:proofErr w:type="spellEnd"/>
+            <w:r>
+              <w:t xml:space="preserve"> für den User deaktivieren</w:t>
             </w:r>
           </w:p>
         </w:tc>
@@ -2083,14 +2110,6 @@
               <w:cnfStyle w:val="000000000000" w:firstRow="0" w:lastRow="0" w:firstColumn="0" w:lastColumn="0" w:oddVBand="0" w:evenVBand="0" w:oddHBand="0" w:evenHBand="0" w:firstRowFirstColumn="0" w:firstRowLastColumn="0" w:lastRowFirstColumn="0" w:lastRowLastColumn="0"/>
             </w:pPr>
           </w:p>
-          <w:p>
-            <w:pPr>
-              <w:cnfStyle w:val="000000000000" w:firstRow="0" w:lastRow="0" w:firstColumn="0" w:lastColumn="0" w:oddVBand="0" w:evenVBand="0" w:oddHBand="0" w:evenHBand="0" w:firstRowFirstColumn="0" w:firstRowLastColumn="0" w:lastRowFirstColumn="0" w:lastRowLastColumn="0"/>
-            </w:pPr>
-            <w:r>
-              <w:t>Vor allem wenn nach dem Hinzufügen von Mitglieder die Zurücktaste gedrückt wird.</w:t>
-            </w:r>
-          </w:p>
         </w:tc>
         <w:tc>
           <w:tcPr>
@@ -2160,12 +2179,14 @@
           </w:r>
         </w:sdtContent>
       </w:sdt>
+      <w:proofErr w:type="spellStart"/>
       <w:r>
         <w:t>abell</w:t>
       </w:r>
       <w:r>
         <w:t>e</w:t>
       </w:r>
+      <w:proofErr w:type="spellEnd"/>
       <w:r>
         <w:t>: Test-Cases</w:t>
       </w:r>
@@ -2209,6 +2230,7 @@
       <w:r>
         <w:t xml:space="preserve">Es wurde versucht, ein paar Unit-Tests zu erzeugen. Wenn die Unit-Tests einzeln ausgeführt werden, funktionieren die Tests. Wenn die Tests allerdings zusammen ausgeführt werden, gibt es ein Problem mit dem </w:t>
       </w:r>
+      <w:proofErr w:type="spellStart"/>
       <w:r>
         <w:rPr>
           <w:rFonts w:ascii="Segoe UI" w:hAnsi="Segoe UI" w:cs="Segoe UI"/>
@@ -2219,6 +2241,7 @@
         </w:rPr>
         <w:t>simpleinjector</w:t>
       </w:r>
+      <w:proofErr w:type="spellEnd"/>
       <w:r>
         <w:rPr>
           <w:rFonts w:ascii="Segoe UI" w:hAnsi="Segoe UI" w:cs="Segoe UI"/>
@@ -2246,7 +2269,6 @@
         <w:pStyle w:val="berschrift2"/>
       </w:pPr>
       <w:r>
-        <w:lastRenderedPageBreak/>
         <w:t>Passwörter</w:t>
       </w:r>
     </w:p>
@@ -2272,6 +2294,7 @@
       <w:r>
         <w:t xml:space="preserve">Passwort für Admin: </w:t>
       </w:r>
+      <w:proofErr w:type="spellStart"/>
       <w:r>
         <w:rPr>
           <w:b/>
@@ -2279,6 +2302,7 @@
         </w:rPr>
         <w:t>admin</w:t>
       </w:r>
+      <w:proofErr w:type="spellEnd"/>
       <w:r>
         <w:rPr>
           <w:b/>
@@ -2289,8 +2313,13 @@
       <w:r>
         <w:t xml:space="preserve">-&gt; (wird verschlüsselt zu: </w:t>
       </w:r>
+      <w:proofErr w:type="spellStart"/>
       <w:r>
-        <w:t>GrZKy/5QWp7WrKf21hNZUA==</w:t>
+        <w:t>GrZKy</w:t>
+      </w:r>
+      <w:proofErr w:type="spellEnd"/>
+      <w:r>
+        <w:t>/5QWp7WrKf21hNZUA==</w:t>
       </w:r>
       <w:r>
         <w:t>)</w:t>
@@ -2317,14 +2346,24 @@
     </w:p>
     <w:p>
       <w:r>
+        <w:lastRenderedPageBreak/>
         <w:t xml:space="preserve">Passwort für Admin: </w:t>
       </w:r>
+      <w:proofErr w:type="spellStart"/>
       <w:r>
         <w:rPr>
           <w:b/>
           <w:bCs/>
         </w:rPr>
-        <w:t xml:space="preserve">user </w:t>
+        <w:t>user</w:t>
+      </w:r>
+      <w:proofErr w:type="spellEnd"/>
+      <w:r>
+        <w:rPr>
+          <w:b/>
+          <w:bCs/>
+        </w:rPr>
+        <w:t xml:space="preserve"> </w:t>
       </w:r>
       <w:r>
         <w:t xml:space="preserve">-&gt; (wird verschlüsselt zu: </w:t>
